--- a/法令ファイル/漁業経営の改善及び再建整備に関する特別措置法第十三条第一項の職業転換給付金の支給基準に関する省令/漁業経営の改善及び再建整備に関する特別措置法第十三条第一項の職業転換給付金の支給基準に関する省令（昭和五十一年運輸省令第二十五号）.docx
+++ b/法令ファイル/漁業経営の改善及び再建整備に関する特別措置法第十三条第一項の職業転換給付金の支給基準に関する省令/漁業経営の改善及び再建整備に関する特別措置法第十三条第一項の職業転換給付金の支給基準に関する省令（昭和五十一年運輸省令第二十五号）.docx
@@ -27,120 +27,78 @@
     </w:p>
     <w:p>
       <w:pPr>
-        <w:pStyle w:val="Heading6"/>
+        <w:pStyle w:val="ListBullet"/>
         <w:ind w:left="880"/>
       </w:pPr>
       <w:r>
         <w:t>一</w:t>
-      </w:r>
-    </w:p>
-    <w:p>
-      <w:pPr>
-        <w:ind w:left="880"/>
-      </w:pPr>
-      <w:r>
+        <w:br/>
         <w:t>沖合底びき網漁業（船員法第一条第二項第三号の漁船の範囲を定める政令第二号の漁船の範囲を定める省令（令和二年国土交通省令第九十五号。以下この条において「漁船範囲省令」という。）第一条第一項第一号に掲げる漁業をいう。）のうち、北緯四十三度の線以北、東経百三十九度の線以東の太平洋の海域を操業区域とするもの</w:t>
       </w:r>
     </w:p>
     <w:p>
       <w:pPr>
-        <w:pStyle w:val="Heading6"/>
+        <w:pStyle w:val="ListBullet"/>
         <w:ind w:left="880"/>
       </w:pPr>
       <w:r>
         <w:t>二</w:t>
-      </w:r>
-    </w:p>
-    <w:p>
-      <w:pPr>
-        <w:ind w:left="880"/>
-      </w:pPr>
-      <w:r>
+        <w:br/>
         <w:t>以西底びき網漁業（漁船範囲省令第一条第一項第二号に掲げる漁業をいう。）</w:t>
       </w:r>
     </w:p>
     <w:p>
       <w:pPr>
-        <w:pStyle w:val="Heading6"/>
+        <w:pStyle w:val="ListBullet"/>
         <w:ind w:left="880"/>
       </w:pPr>
       <w:r>
         <w:t>三</w:t>
-      </w:r>
-    </w:p>
-    <w:p>
-      <w:pPr>
-        <w:ind w:left="880"/>
-      </w:pPr>
-      <w:r>
+        <w:br/>
         <w:t>大中型まき網漁業（漁船範囲省令第一条第一項第四号に掲げる漁業をいう。）のうち、北緯二十一度の線以北、東経百四十度の線以東、東経百七十九度の線以西の太平洋の海域（オホーツク海及び日本海の海域を除く。）を操業区域とするもの、北緯二十一度の線以北、東経百三十二度の線以東、東経百三十五度の線以西の太平洋の海域（日本海の海域を除く。）を操業区域とするもの並びに島根県と山口県の最大高潮時海岸線における境界点北西の線以南の日本海、黄海、東シナ海及び南シナ海の海域を操業区域とするもの</w:t>
       </w:r>
     </w:p>
     <w:p>
       <w:pPr>
-        <w:pStyle w:val="Heading6"/>
+        <w:pStyle w:val="ListBullet"/>
         <w:ind w:left="880"/>
       </w:pPr>
       <w:r>
         <w:t>四</w:t>
-      </w:r>
-    </w:p>
-    <w:p>
-      <w:pPr>
-        <w:ind w:left="880"/>
-      </w:pPr>
-      <w:r>
+        <w:br/>
         <w:t>遠洋かつお・まぐろ漁業（漁船範囲省令第一条第一項第八号に掲げる漁業をいう。）</w:t>
       </w:r>
     </w:p>
     <w:p>
       <w:pPr>
-        <w:pStyle w:val="Heading6"/>
+        <w:pStyle w:val="ListBullet"/>
         <w:ind w:left="880"/>
       </w:pPr>
       <w:r>
         <w:t>五</w:t>
-      </w:r>
-    </w:p>
-    <w:p>
-      <w:pPr>
-        <w:ind w:left="880"/>
-      </w:pPr>
-      <w:r>
+        <w:br/>
         <w:t>近海かつお・まぐろ漁業（漁船範囲省令第一条第一項第九号に掲げる漁業（総トン数十トン以上二十トン未満の動力漁船によるものを除く。）をいう。）</w:t>
       </w:r>
     </w:p>
     <w:p>
       <w:pPr>
-        <w:pStyle w:val="Heading6"/>
+        <w:pStyle w:val="ListBullet"/>
         <w:ind w:left="880"/>
       </w:pPr>
       <w:r>
         <w:t>六</w:t>
-      </w:r>
-    </w:p>
-    <w:p>
-      <w:pPr>
-        <w:ind w:left="880"/>
-      </w:pPr>
-      <w:r>
+        <w:br/>
         <w:t>中型いか釣り漁業（総トン数三十トン以上百三十九トン未満の動力漁船により釣りによつていかをとることを目的とする漁業をいう。）のうち、北緯二十度の線以北、東経百六十九度の線以西の太平洋の海域を操業区域とするもの</w:t>
       </w:r>
     </w:p>
     <w:p>
       <w:pPr>
-        <w:pStyle w:val="Heading6"/>
+        <w:pStyle w:val="ListBullet"/>
         <w:ind w:left="880"/>
       </w:pPr>
       <w:r>
         <w:t>七</w:t>
-      </w:r>
-    </w:p>
-    <w:p>
-      <w:pPr>
-        <w:ind w:left="880"/>
-      </w:pPr>
-      <w:r>
+        <w:br/>
         <w:t>東シナ海はえ縄漁業（北緯二十八度の線以北、東経百二十五度の線以東、東経百二十七度の線以西の東シナ海の海域において総トン数十トン以上の動力漁船によりはえ縄を使用してあまだい又はふぐをとることを目的とする漁業をいう。）</w:t>
       </w:r>
     </w:p>
@@ -159,103 +117,67 @@
     </w:p>
     <w:p>
       <w:pPr>
-        <w:pStyle w:val="Heading6"/>
+        <w:pStyle w:val="ListBullet"/>
         <w:ind w:left="880"/>
       </w:pPr>
       <w:r>
         <w:t>一</w:t>
-      </w:r>
-    </w:p>
-    <w:p>
-      <w:pPr>
-        <w:ind w:left="880"/>
-      </w:pPr>
-      <w:r>
+        <w:br/>
         <w:t>当該漁業に使用される漁船の隻数の縮減（以下「減船」という。）に伴い離職した日（以下「離職日」という。）において四十歳以上であること。</w:t>
       </w:r>
     </w:p>
     <w:p>
       <w:pPr>
-        <w:pStyle w:val="Heading6"/>
+        <w:pStyle w:val="ListBullet"/>
         <w:ind w:left="880"/>
       </w:pPr>
       <w:r>
         <w:t>二</w:t>
-      </w:r>
-    </w:p>
-    <w:p>
-      <w:pPr>
-        <w:ind w:left="880"/>
-      </w:pPr>
-      <w:r>
+        <w:br/>
         <w:t>離職日が、法第六条第一項の認定の申請の日から当該認定に係る同項の整備計画に従い実施される減船の日後一週間を経過する日までの間にあること。</w:t>
       </w:r>
     </w:p>
     <w:p>
       <w:pPr>
-        <w:pStyle w:val="Heading6"/>
+        <w:pStyle w:val="ListBullet"/>
         <w:ind w:left="880"/>
       </w:pPr>
       <w:r>
         <w:t>三</w:t>
-      </w:r>
-    </w:p>
-    <w:p>
-      <w:pPr>
-        <w:ind w:left="880"/>
-      </w:pPr>
-      <w:r>
+        <w:br/>
         <w:t>離職日まで一年以上引き続き減船に係る漁業者の業務に従事していたこと、又は離職日前二年間に毎年六月以上減船に係る漁業に従事していたこと。</w:t>
       </w:r>
     </w:p>
     <w:p>
       <w:pPr>
-        <w:pStyle w:val="Heading6"/>
+        <w:pStyle w:val="ListBullet"/>
         <w:ind w:left="880"/>
       </w:pPr>
       <w:r>
         <w:t>四</w:t>
-      </w:r>
-    </w:p>
-    <w:p>
-      <w:pPr>
-        <w:ind w:left="880"/>
-      </w:pPr>
-      <w:r>
+        <w:br/>
         <w:t>労働の意思及び能力を有すること。</w:t>
       </w:r>
     </w:p>
     <w:p>
       <w:pPr>
-        <w:pStyle w:val="Heading6"/>
+        <w:pStyle w:val="ListBullet"/>
         <w:ind w:left="880"/>
       </w:pPr>
       <w:r>
         <w:t>五</w:t>
-      </w:r>
-    </w:p>
-    <w:p>
-      <w:pPr>
-        <w:ind w:left="880"/>
-      </w:pPr>
-      <w:r>
+        <w:br/>
         <w:t>離職日以後において安定した職業に就いたことがないこと。</w:t>
       </w:r>
     </w:p>
     <w:p>
       <w:pPr>
-        <w:pStyle w:val="Heading6"/>
+        <w:pStyle w:val="ListBullet"/>
         <w:ind w:left="880"/>
       </w:pPr>
       <w:r>
         <w:t>六</w:t>
-      </w:r>
-    </w:p>
-    <w:p>
-      <w:pPr>
-        <w:ind w:left="880"/>
-      </w:pPr>
-      <w:r>
+        <w:br/>
         <w:t>前に手帳又は労働施策の総合的な推進並びに労働者の雇用の安定及び職業生活の充実等に関する法律施行規則（昭和四十一年労働省令第二十三号。以下「規則」という。）附則第三条第一項の漁業離職者求職手帳（以下「求職手帳」という。）の発給を受けたことがないこと。</w:t>
       </w:r>
     </w:p>
@@ -291,6 +213,8 @@
       </w:pPr>
       <w:r>
         <w:t>前項の申請は、離職日の翌日から起算して三月以内に行わなければならない。</w:t>
+        <w:br/>
+        <w:t>ただし、天災その他申請をしなかつたことについてやむを得ない理由があるときは、この限りでない。</w:t>
       </w:r>
     </w:p>
     <w:p>
@@ -325,35 +249,23 @@
     </w:p>
     <w:p>
       <w:pPr>
-        <w:pStyle w:val="Heading6"/>
+        <w:pStyle w:val="ListBullet"/>
         <w:ind w:left="880"/>
       </w:pPr>
       <w:r>
         <w:t>一</w:t>
-      </w:r>
-    </w:p>
-    <w:p>
-      <w:pPr>
-        <w:ind w:left="880"/>
-      </w:pPr>
-      <w:r>
+        <w:br/>
         <w:t>前条第一項各号（第五号を除く。）に該当する者であつて、離職日以後新たに安定した職業に就いた日の翌日から起算して一年以内にその者の責に帰すべき事由又はその者の都合によらないで更に離職し、かつ、その離職した日が離職日の翌日から起算して次条第一項に規定する期間を経過する日までの間にあるもの</w:t>
       </w:r>
     </w:p>
     <w:p>
       <w:pPr>
-        <w:pStyle w:val="Heading6"/>
+        <w:pStyle w:val="ListBullet"/>
         <w:ind w:left="880"/>
       </w:pPr>
       <w:r>
         <w:t>二</w:t>
-      </w:r>
-    </w:p>
-    <w:p>
-      <w:pPr>
-        <w:ind w:left="880"/>
-      </w:pPr>
-      <w:r>
+        <w:br/>
         <w:t>前条第一項の規定により手帳の発給を受け、又は規則附則第三条第一項の規定により求職手帳の発給を受けた後において、新たに安定した職業に就いたことによりその手帳又は求職手帳が失効した者であつて、当該職業に就いた日の翌日から起算して一年以内にその者の責に帰すべき事由又はその者の都合によらないで更に離職し、かつ、その離職した日が離職日の翌日から起算して次条第一項に規定する期間を経過する日までの間にあるもの</w:t>
       </w:r>
     </w:p>
@@ -372,6 +284,8 @@
       </w:pPr>
       <w:r>
         <w:t>前条第二項から第四項までの規定は、前項の規定による手帳の発給及びその申請について準用する。</w:t>
+        <w:br/>
+        <w:t>この場合において、同条第三項中「離職日」とあるのは、「次条第一項各号のその離職した日」と読み替えるものとする。</w:t>
       </w:r>
     </w:p>
     <w:p>
@@ -406,86 +320,56 @@
     </w:p>
     <w:p>
       <w:pPr>
-        <w:pStyle w:val="Heading6"/>
+        <w:pStyle w:val="ListBullet"/>
         <w:ind w:left="880"/>
       </w:pPr>
       <w:r>
         <w:t>一</w:t>
-      </w:r>
-    </w:p>
-    <w:p>
-      <w:pPr>
-        <w:ind w:left="880"/>
-      </w:pPr>
-      <w:r>
+        <w:br/>
         <w:t>労働の意思又は能力を有しなくなつたとき。</w:t>
       </w:r>
     </w:p>
     <w:p>
       <w:pPr>
-        <w:pStyle w:val="Heading6"/>
+        <w:pStyle w:val="ListBullet"/>
         <w:ind w:left="880"/>
       </w:pPr>
       <w:r>
         <w:t>二</w:t>
-      </w:r>
-    </w:p>
-    <w:p>
-      <w:pPr>
-        <w:ind w:left="880"/>
-      </w:pPr>
-      <w:r>
+        <w:br/>
         <w:t>新たに安定した職業に就いたとき。</w:t>
       </w:r>
     </w:p>
     <w:p>
       <w:pPr>
-        <w:pStyle w:val="Heading6"/>
+        <w:pStyle w:val="ListBullet"/>
         <w:ind w:left="880"/>
       </w:pPr>
       <w:r>
         <w:t>三</w:t>
-      </w:r>
-    </w:p>
-    <w:p>
-      <w:pPr>
-        <w:ind w:left="880"/>
-      </w:pPr>
-      <w:r>
+        <w:br/>
         <w:t>手帳を他人に譲渡し、又は貸与したとき。</w:t>
       </w:r>
     </w:p>
     <w:p>
       <w:pPr>
-        <w:pStyle w:val="Heading6"/>
+        <w:pStyle w:val="ListBullet"/>
         <w:ind w:left="880"/>
       </w:pPr>
       <w:r>
         <w:t>四</w:t>
-      </w:r>
-    </w:p>
-    <w:p>
-      <w:pPr>
-        <w:ind w:left="880"/>
-      </w:pPr>
-      <w:r>
+        <w:br/>
         <w:t>正当な理由がなく、次条第一項の就職指導若しくは規則附則第二条第一項第一号の就職指導を再度受けず、地方運輸局長若しくは公共職業安定所の紹介する職業に就くことを再度拒み、又は就職活動に関する地方運輸局長若しくは公共職業安定所長の指示に再度従わなかつたとき。</w:t>
       </w:r>
     </w:p>
     <w:p>
       <w:pPr>
-        <w:pStyle w:val="Heading6"/>
+        <w:pStyle w:val="ListBullet"/>
         <w:ind w:left="880"/>
       </w:pPr>
       <w:r>
         <w:t>五</w:t>
-      </w:r>
-    </w:p>
-    <w:p>
-      <w:pPr>
-        <w:ind w:left="880"/>
-      </w:pPr>
-      <w:r>
+        <w:br/>
         <w:t>偽りその他不正の行為により、この省令の規定による職業転換給付金その他法令又は条例の規定によるこれに相当する給付金の支給を受け、又は受けようとしたとき。</w:t>
       </w:r>
     </w:p>
@@ -534,141 +418,95 @@
       </w:pPr>
       <w:r>
         <w:t>手帳所持者は、四週間に一回、定期的に、地方運輸局（運輸監理部並びに運輸支局（地方運輸局組織規則（平成十四年国土交通省令第七十三号）別表第二第一号に掲げる運輸支局（福岡運輸支局を除く。）、茨城運輸支局、千葉運輸支局及び佐賀運輸支局を除く。）、同令別表第五第四号に掲げる海事事務所及び内閣府設置法（平成十一年法律第八十九号）第四十七条第一項の規定により沖縄総合事務局に置かれる事務所で地方運輸局において所掌することとされている事務のうち国土交通省組織令（平成十二年政令第二百五十五号）第二百十二条第二項に規定する事務を分掌するものを含む。以下同じ。）に出頭し、就職指導を受けなければならない。</w:t>
+        <w:br/>
+        <w:t>ただし、次の各号に掲げるいずれかの理由により地方運輸局に出頭することができなかつたときは、この限りでない。</w:t>
       </w:r>
     </w:p>
     <w:p>
       <w:pPr>
-        <w:pStyle w:val="Heading6"/>
+        <w:pStyle w:val="ListBullet"/>
         <w:ind w:left="880"/>
       </w:pPr>
       <w:r>
         <w:t>一</w:t>
-      </w:r>
-    </w:p>
-    <w:p>
-      <w:pPr>
-        <w:ind w:left="880"/>
-      </w:pPr>
-      <w:r>
+        <w:br/>
         <w:t>疾病又は負傷</w:t>
       </w:r>
     </w:p>
     <w:p>
       <w:pPr>
-        <w:pStyle w:val="Heading6"/>
+        <w:pStyle w:val="ListBullet"/>
         <w:ind w:left="880"/>
       </w:pPr>
       <w:r>
         <w:t>二</w:t>
-      </w:r>
-    </w:p>
-    <w:p>
-      <w:pPr>
-        <w:ind w:left="880"/>
-      </w:pPr>
-      <w:r>
+        <w:br/>
         <w:t>地方運輸局長の紹介による求人者との面接</w:t>
       </w:r>
     </w:p>
     <w:p>
       <w:pPr>
-        <w:pStyle w:val="Heading6"/>
+        <w:pStyle w:val="ListBullet"/>
         <w:ind w:left="880"/>
       </w:pPr>
       <w:r>
         <w:t>三</w:t>
-      </w:r>
-    </w:p>
-    <w:p>
-      <w:pPr>
-        <w:ind w:left="880"/>
-      </w:pPr>
-      <w:r>
+        <w:br/>
         <w:t>前項の規定により地方運輸局長の指示した職業訓練の受講</w:t>
       </w:r>
     </w:p>
     <w:p>
       <w:pPr>
-        <w:pStyle w:val="Heading6"/>
+        <w:pStyle w:val="ListBullet"/>
         <w:ind w:left="880"/>
       </w:pPr>
       <w:r>
         <w:t>四</w:t>
-      </w:r>
-    </w:p>
-    <w:p>
-      <w:pPr>
-        <w:ind w:left="880"/>
-      </w:pPr>
-      <w:r>
+        <w:br/>
         <w:t>同居の親族（届出をしていないが、事実上その者と婚姻関係と同様の事情にある者を含む。以下同じ。）の疾病又は負傷であつて当該手帳所持者の看護を必要とするもの</w:t>
       </w:r>
     </w:p>
     <w:p>
       <w:pPr>
-        <w:pStyle w:val="Heading6"/>
+        <w:pStyle w:val="ListBullet"/>
         <w:ind w:left="880"/>
       </w:pPr>
       <w:r>
         <w:t>五</w:t>
-      </w:r>
-    </w:p>
-    <w:p>
-      <w:pPr>
-        <w:ind w:left="880"/>
-      </w:pPr>
-      <w:r>
+        <w:br/>
         <w:t>同居の親族の婚姻又は死亡</w:t>
       </w:r>
     </w:p>
     <w:p>
       <w:pPr>
-        <w:pStyle w:val="Heading6"/>
+        <w:pStyle w:val="ListBullet"/>
         <w:ind w:left="880"/>
       </w:pPr>
       <w:r>
         <w:t>六</w:t>
-      </w:r>
-    </w:p>
-    <w:p>
-      <w:pPr>
-        <w:ind w:left="880"/>
-      </w:pPr>
-      <w:r>
+        <w:br/>
         <w:t>選挙権その他公民としての権利の行使</w:t>
       </w:r>
     </w:p>
     <w:p>
       <w:pPr>
-        <w:pStyle w:val="Heading6"/>
+        <w:pStyle w:val="ListBullet"/>
         <w:ind w:left="880"/>
       </w:pPr>
       <w:r>
         <w:t>七</w:t>
-      </w:r>
-    </w:p>
-    <w:p>
-      <w:pPr>
-        <w:ind w:left="880"/>
-      </w:pPr>
-      <w:r>
+        <w:br/>
         <w:t>天災その他やむを得ない理由</w:t>
       </w:r>
     </w:p>
     <w:p>
       <w:pPr>
-        <w:pStyle w:val="Heading6"/>
+        <w:pStyle w:val="ListBullet"/>
         <w:ind w:left="880"/>
       </w:pPr>
       <w:r>
         <w:t>八</w:t>
-      </w:r>
-    </w:p>
-    <w:p>
-      <w:pPr>
-        <w:ind w:left="880"/>
-      </w:pPr>
-      <w:r>
+        <w:br/>
         <w:t>前各号に掲げる理由に準ずる理由であつて地方運輸局長がやむを得ないと認めるもの</w:t>
       </w:r>
     </w:p>
@@ -704,86 +542,56 @@
     </w:p>
     <w:p>
       <w:pPr>
-        <w:pStyle w:val="Heading6"/>
+        <w:pStyle w:val="ListBullet"/>
         <w:ind w:left="880"/>
       </w:pPr>
       <w:r>
         <w:t>一</w:t>
-      </w:r>
-    </w:p>
-    <w:p>
-      <w:pPr>
-        <w:ind w:left="880"/>
-      </w:pPr>
-      <w:r>
+        <w:br/>
         <w:t>手帳所持者の氏名</w:t>
       </w:r>
     </w:p>
     <w:p>
       <w:pPr>
-        <w:pStyle w:val="Heading6"/>
+        <w:pStyle w:val="ListBullet"/>
         <w:ind w:left="880"/>
       </w:pPr>
       <w:r>
         <w:t>二</w:t>
-      </w:r>
-    </w:p>
-    <w:p>
-      <w:pPr>
-        <w:ind w:left="880"/>
-      </w:pPr>
-      <w:r>
+        <w:br/>
         <w:t>就職指導を受けるため前回地方運輸局に出頭した日（以下「前回の出頭日」という。）以後において就職又は就労したときは、当該就職又は就労をした期間</w:t>
       </w:r>
     </w:p>
     <w:p>
       <w:pPr>
-        <w:pStyle w:val="Heading6"/>
+        <w:pStyle w:val="ListBullet"/>
         <w:ind w:left="880"/>
       </w:pPr>
       <w:r>
         <w:t>三</w:t>
-      </w:r>
-    </w:p>
-    <w:p>
-      <w:pPr>
-        <w:ind w:left="880"/>
-      </w:pPr>
-      <w:r>
+        <w:br/>
         <w:t>前号の就職又は就労による収入があつたときは、その期間及びその金額</w:t>
       </w:r>
     </w:p>
     <w:p>
       <w:pPr>
-        <w:pStyle w:val="Heading6"/>
+        <w:pStyle w:val="ListBullet"/>
         <w:ind w:left="880"/>
       </w:pPr>
       <w:r>
         <w:t>四</w:t>
-      </w:r>
-    </w:p>
-    <w:p>
-      <w:pPr>
-        <w:ind w:left="880"/>
-      </w:pPr>
-      <w:r>
+        <w:br/>
         <w:t>前回の出頭日以後における求職活動の状況</w:t>
       </w:r>
     </w:p>
     <w:p>
       <w:pPr>
-        <w:pStyle w:val="Heading6"/>
+        <w:pStyle w:val="ListBullet"/>
         <w:ind w:left="880"/>
       </w:pPr>
       <w:r>
         <w:t>五</w:t>
-      </w:r>
-    </w:p>
-    <w:p>
-      <w:pPr>
-        <w:ind w:left="880"/>
-      </w:pPr>
-      <w:r>
+        <w:br/>
         <w:t>地方運輸局長の紹介する職業に就く意思及び能力の有無並びにその職業に就くことができないときは、その理由</w:t>
       </w:r>
     </w:p>
@@ -866,6 +674,8 @@
       </w:pPr>
       <w:r>
         <w:t>手帳等所持者であつて、前項に規定する者以外の者に係る就職促進手当は、基本手当及び就職活動手当とする。</w:t>
+        <w:br/>
+        <w:t>この場合において、基本手当は、手帳所持者にあつてはその者が地方運輸局長の指示により就職指導を受ける期間の日数に応じて、指示書所持者にあつてはその者が地方運輸局長の指示した職業訓練を受ける期間の日数に応じて、それぞれ支給し、就職活動手当は、それらの者が地方運輸局長の指示により就職活動を行つた日数に応じて支給する。</w:t>
       </w:r>
     </w:p>
     <w:p>
@@ -904,35 +714,25 @@
     </w:p>
     <w:p>
       <w:pPr>
-        <w:pStyle w:val="Heading6"/>
+        <w:pStyle w:val="ListBullet"/>
         <w:ind w:left="880"/>
       </w:pPr>
       <w:r>
         <w:t>一</w:t>
+        <w:br/>
+        <w:t>地方運輸局長の紹介する職業に就くことを拒んだとき。</w:t>
+        <w:br/>
+        <w:t>ただし、次のいずれかに該当するときを除く。</w:t>
       </w:r>
     </w:p>
     <w:p>
       <w:pPr>
-        <w:ind w:left="880"/>
-      </w:pPr>
-      <w:r>
-        <w:t>地方運輸局長の紹介する職業に就くことを拒んだとき。</w:t>
-      </w:r>
-    </w:p>
-    <w:p>
-      <w:pPr>
-        <w:pStyle w:val="Heading6"/>
+        <w:pStyle w:val="ListBullet"/>
         <w:ind w:left="880"/>
       </w:pPr>
       <w:r>
         <w:t>二</w:t>
-      </w:r>
-    </w:p>
-    <w:p>
-      <w:pPr>
-        <w:ind w:left="880"/>
-      </w:pPr>
-      <w:r>
+        <w:br/>
         <w:t>正当な理由がなく、就職活動に関する地方運輸局長の指示に従わなかつたとき。</w:t>
       </w:r>
     </w:p>
@@ -1178,6 +978,8 @@
     <w:p>
       <w:r>
         <w:t>規則附則第三条第一項又は第四条第一項の規定により発給された求職手帳を所持する者（当該求職手帳が規則附則第五条第一項又は第二項の規定により効力を失つた者を除く。）が地方運輸局に出頭して求職の申し込みをした場合において、その者が漁業離職者であると地方運輸局長が認めたときは、その者を手帳所持者とみなして、第三条の二から前条までの規定を適用する。</w:t>
+        <w:br/>
+        <w:t>ただし、規則附則第二条第五項の規定により規則附則第二条第一項第一号の就職促進手当が支給されないこととされている者に係る第四条第一項の規定の適用については、この限りでない。</w:t>
       </w:r>
     </w:p>
     <w:p>
@@ -1207,6 +1009,18 @@
       </w:r>
     </w:p>
     <w:p>
+      <w:pPr>
+        <w:pStyle w:val="Heading5"/>
+        <w:ind w:left="440"/>
+      </w:pPr>
+      <w:r>
+        <w:t>１</w:t>
+      </w:r>
+    </w:p>
+    <w:p>
+      <w:pPr>
+        <w:ind w:left="440"/>
+      </w:pPr>
       <w:r>
         <w:t>この省令は、公布の日から施行する。</w:t>
       </w:r>
@@ -1238,7 +1052,7 @@
         <w:pStyle w:val="Heading1"/>
       </w:pPr>
       <w:r>
-        <w:t>附　則（昭和五三年四月五日運輸省令第一五号）</w:t>
+        <w:t>附則（昭和五三年四月五日運輸省令第一五号）</w:t>
       </w:r>
     </w:p>
     <w:p>
@@ -1256,7 +1070,7 @@
         <w:pStyle w:val="Heading1"/>
       </w:pPr>
       <w:r>
-        <w:t>附　則（昭和五五年八月一八日運輸省令第二五号）</w:t>
+        <w:t>附則（昭和五五年八月一八日運輸省令第二五号）</w:t>
       </w:r>
     </w:p>
     <w:p>
@@ -1274,7 +1088,7 @@
         <w:pStyle w:val="Heading1"/>
       </w:pPr>
       <w:r>
-        <w:t>附　則（昭和五六年三月三〇日運輸省令第一二号）</w:t>
+        <w:t>附則（昭和五六年三月三〇日運輸省令第一二号）</w:t>
       </w:r>
     </w:p>
     <w:p>
@@ -1300,10 +1114,22 @@
         <w:pStyle w:val="Heading1"/>
       </w:pPr>
       <w:r>
-        <w:t>附　則（昭和五六年六月五日運輸省令第三二号）</w:t>
+        <w:t>附則（昭和五六年六月五日運輸省令第三二号）</w:t>
       </w:r>
     </w:p>
     <w:p>
+      <w:pPr>
+        <w:pStyle w:val="Heading5"/>
+        <w:ind w:left="440"/>
+      </w:pPr>
+      <w:r>
+        <w:t>１</w:t>
+      </w:r>
+    </w:p>
+    <w:p>
+      <w:pPr>
+        <w:ind w:left="440"/>
+      </w:pPr>
       <w:r>
         <w:t>この省令は、雇用に係る給付金等の整備充実を図るための関係法律の整備に関する法律の施行の日（昭和五十六年六月八日）から施行する。</w:t>
       </w:r>
@@ -1335,7 +1161,7 @@
         <w:pStyle w:val="Heading1"/>
       </w:pPr>
       <w:r>
-        <w:t>附　則（昭和五九年六月二二日運輸省令第一八号）</w:t>
+        <w:t>附則（昭和五九年六月二二日運輸省令第一八号）</w:t>
       </w:r>
     </w:p>
     <w:p>
@@ -1387,10 +1213,22 @@
         <w:pStyle w:val="Heading1"/>
       </w:pPr>
       <w:r>
-        <w:t>附　則（昭和五九年七月三〇日運輸省令第二五号）</w:t>
+        <w:t>附則（昭和五九年七月三〇日運輸省令第二五号）</w:t>
       </w:r>
     </w:p>
     <w:p>
+      <w:pPr>
+        <w:pStyle w:val="Heading5"/>
+        <w:ind w:left="440"/>
+      </w:pPr>
+      <w:r>
+        <w:t>１</w:t>
+      </w:r>
+    </w:p>
+    <w:p>
+      <w:pPr>
+        <w:ind w:left="440"/>
+      </w:pPr>
       <w:r>
         <w:t>この省令は、昭和五十九年八月一日から施行する。</w:t>
       </w:r>
@@ -1439,7 +1277,7 @@
         <w:pStyle w:val="Heading1"/>
       </w:pPr>
       <w:r>
-        <w:t>附　則（昭和六一年三月三一日運輸省令第一〇号）</w:t>
+        <w:t>附則（昭和六一年三月三一日運輸省令第一〇号）</w:t>
       </w:r>
     </w:p>
     <w:p>
@@ -1457,7 +1295,7 @@
         <w:pStyle w:val="Heading1"/>
       </w:pPr>
       <w:r>
-        <w:t>附　則（平成二年一月一八日運輸省令第一号）</w:t>
+        <w:t>附則（平成二年一月一八日運輸省令第一号）</w:t>
       </w:r>
     </w:p>
     <w:p>
@@ -1475,7 +1313,7 @@
         <w:pStyle w:val="Heading1"/>
       </w:pPr>
       <w:r>
-        <w:t>附　則（平成五年六月二五日運輸省令第二〇号）</w:t>
+        <w:t>附則（平成五年六月二五日運輸省令第二〇号）</w:t>
       </w:r>
     </w:p>
     <w:p>
@@ -1493,10 +1331,22 @@
         <w:pStyle w:val="Heading1"/>
       </w:pPr>
       <w:r>
-        <w:t>附　則（平成七年七月二八日運輸省令第四八号）</w:t>
+        <w:t>附則（平成七年七月二八日運輸省令第四八号）</w:t>
       </w:r>
     </w:p>
     <w:p>
+      <w:pPr>
+        <w:pStyle w:val="Heading5"/>
+        <w:ind w:left="440"/>
+      </w:pPr>
+      <w:r>
+        <w:t>１</w:t>
+      </w:r>
+    </w:p>
+    <w:p>
+      <w:pPr>
+        <w:ind w:left="440"/>
+      </w:pPr>
       <w:r>
         <w:t>この省令は、平成七年八月一日から施行する。</w:t>
       </w:r>
@@ -1528,10 +1378,22 @@
         <w:pStyle w:val="Heading1"/>
       </w:pPr>
       <w:r>
-        <w:t>附　則（平成八年七月二四日運輸省令第四五号）</w:t>
+        <w:t>附則（平成八年七月二四日運輸省令第四五号）</w:t>
       </w:r>
     </w:p>
     <w:p>
+      <w:pPr>
+        <w:pStyle w:val="Heading5"/>
+        <w:ind w:left="440"/>
+      </w:pPr>
+      <w:r>
+        <w:t>１</w:t>
+      </w:r>
+    </w:p>
+    <w:p>
+      <w:pPr>
+        <w:ind w:left="440"/>
+      </w:pPr>
       <w:r>
         <w:t>この省令は、平成八年八月一日から施行する。</w:t>
       </w:r>
@@ -1563,7 +1425,7 @@
         <w:pStyle w:val="Heading1"/>
       </w:pPr>
       <w:r>
-        <w:t>附　則（平成一二年一一月二九日運輸省令第三九号）</w:t>
+        <w:t>附則（平成一二年一一月二九日運輸省令第三九号）</w:t>
       </w:r>
     </w:p>
     <w:p>
@@ -1589,10 +1451,22 @@
         <w:pStyle w:val="Heading1"/>
       </w:pPr>
       <w:r>
-        <w:t>附　則（平成一三年三月二九日国土交通省令第六二号）</w:t>
+        <w:t>附則（平成一三年三月二九日国土交通省令第六二号）</w:t>
       </w:r>
     </w:p>
     <w:p>
+      <w:pPr>
+        <w:pStyle w:val="Heading5"/>
+        <w:ind w:left="440"/>
+      </w:pPr>
+      <w:r>
+        <w:t>１</w:t>
+      </w:r>
+    </w:p>
+    <w:p>
+      <w:pPr>
+        <w:ind w:left="440"/>
+      </w:pPr>
       <w:r>
         <w:t>この省令は、平成十三年四月一日から施行する。</w:t>
       </w:r>
@@ -1624,7 +1498,7 @@
         <w:pStyle w:val="Heading1"/>
       </w:pPr>
       <w:r>
-        <w:t>附　則（平成一四年六月二八日国土交通省令第七九号）</w:t>
+        <w:t>附則（平成一四年六月二八日国土交通省令第七九号）</w:t>
       </w:r>
     </w:p>
     <w:p>
@@ -1663,7 +1537,7 @@
         <w:pStyle w:val="Heading1"/>
       </w:pPr>
       <w:r>
-        <w:t>附　則（平成二一年一二月二八日国土交通省令第七一号）</w:t>
+        <w:t>附則（平成二一年一二月二八日国土交通省令第七一号）</w:t>
       </w:r>
     </w:p>
     <w:p>
@@ -1715,7 +1589,7 @@
         <w:pStyle w:val="Heading1"/>
       </w:pPr>
       <w:r>
-        <w:t>附　則（平成三〇年七月六日国土交通省令第五五号）</w:t>
+        <w:t>附則（平成三〇年七月六日国土交通省令第五五号）</w:t>
       </w:r>
     </w:p>
     <w:p>
@@ -1733,7 +1607,7 @@
         <w:pStyle w:val="Heading1"/>
       </w:pPr>
       <w:r>
-        <w:t>附　則（令和二年一一月三〇日国土交通省令第九六号）</w:t>
+        <w:t>附則（令和二年一一月三〇日国土交通省令第九六号）</w:t>
       </w:r>
     </w:p>
     <w:p>
@@ -1761,7 +1635,7 @@
     </w:pPr>
     <w:r>
       <w:tab/>
-      <w:t>WeGov v0.1 - FTS141</w:t>
+      <w:t>WeGov v0.2 - FTS141</w:t>
     </w:r>
   </w:p>
 </w:ftr>
